--- a/CS2106/Lab2/A0256986E.docx
+++ b/CS2106/Lab2/A0256986E.docx
@@ -495,6 +495,10 @@
     <w:p>
       <w:pPr>
         <w:spacing w:after="0"/>
+        <w:rPr>
+          <w:b/>
+          <w:bCs/>
+        </w:rPr>
       </w:pPr>
       <w:r>
         <w:rPr>
@@ -507,7 +511,61 @@
     <w:p>
       <w:pPr>
         <w:spacing w:after="0"/>
-      </w:pPr>
+        <w:rPr>
+          <w:b/>
+          <w:bCs/>
+        </w:rPr>
+      </w:pPr>
+    </w:p>
+    <w:p>
+      <w:pPr>
+        <w:spacing w:after="0"/>
+        <w:rPr>
+          <w:lang w:val="en-SG"/>
+        </w:rPr>
+      </w:pPr>
+      <w:r>
+        <w:rPr>
+          <w:lang w:val="en-SG"/>
+        </w:rPr>
+        <w:t>#!: The shebang symbol.</w:t>
+      </w:r>
+    </w:p>
+    <w:p>
+      <w:pPr>
+        <w:spacing w:after="0"/>
+        <w:rPr>
+          <w:lang w:val="en-SG"/>
+        </w:rPr>
+      </w:pPr>
+      <w:r>
+        <w:rPr>
+          <w:lang w:val="en-SG"/>
+        </w:rPr>
+        <w:t>/bin/bash: The path to the Bash interpreter.</w:t>
+      </w:r>
+    </w:p>
+    <w:p>
+      <w:pPr>
+        <w:spacing w:after="0"/>
+        <w:rPr>
+          <w:lang w:val="en-SG"/>
+        </w:rPr>
+      </w:pPr>
+    </w:p>
+    <w:p>
+      <w:pPr>
+        <w:spacing w:after="0"/>
+        <w:rPr>
+          <w:lang w:val="en-SG"/>
+        </w:rPr>
+      </w:pPr>
+      <w:r>
+        <w:rPr>
+          <w:lang w:val="en-SG"/>
+        </w:rPr>
+        <w:t>shebang line is telling the system to use the Bash shell to interpret and execute the script</w:t>
+      </w:r>
     </w:p>
     <w:p>
       <w:pPr>
@@ -535,16 +593,68 @@
       <w:pPr>
         <w:spacing w:after="0"/>
       </w:pPr>
-    </w:p>
-    <w:p>
-      <w:pPr>
-        <w:spacing w:after="0"/>
-      </w:pPr>
-      <w:r>
-        <w:rPr>
-          <w:b/>
-          <w:bCs/>
-        </w:rPr>
+      <w:r>
+        <w:t>z=$((x - y))</w:t>
+      </w:r>
+      <w:r>
+        <w:t xml:space="preserve"> instead </w:t>
+      </w:r>
+      <w:proofErr w:type="gramStart"/>
+      <w:r>
+        <w:t xml:space="preserve">of  </w:t>
+      </w:r>
+      <w:r>
+        <w:t>z</w:t>
+      </w:r>
+      <w:proofErr w:type="gramEnd"/>
+      <w:r>
+        <w:t>=$x-$y</w:t>
+      </w:r>
+    </w:p>
+    <w:p>
+      <w:pPr>
+        <w:spacing w:after="0"/>
+      </w:pPr>
+    </w:p>
+    <w:p>
+      <w:pPr>
+        <w:spacing w:after="0"/>
+      </w:pPr>
+      <w:r>
+        <w:t>This modification uses the arithmetic expansion $((...)) to perform the subtraction and store the result in the variable z</w:t>
+      </w:r>
+    </w:p>
+    <w:p>
+      <w:pPr>
+        <w:spacing w:after="0"/>
+      </w:pPr>
+    </w:p>
+    <w:p>
+      <w:pPr>
+        <w:spacing w:after="0" w:line="240" w:lineRule="auto"/>
+        <w:rPr>
+          <w:b/>
+          <w:bCs/>
+        </w:rPr>
+      </w:pPr>
+      <w:r>
+        <w:rPr>
+          <w:b/>
+          <w:bCs/>
+        </w:rPr>
+        <w:br w:type="page"/>
+      </w:r>
+    </w:p>
+    <w:p>
+      <w:pPr>
+        <w:spacing w:after="0"/>
+      </w:pPr>
+      <w:r>
+        <w:rPr>
+          <w:b/>
+          <w:bCs/>
+        </w:rPr>
+        <w:lastRenderedPageBreak/>
         <w:t>Question 1.3 (1 mark)</w:t>
       </w:r>
     </w:p>
@@ -557,18 +667,151 @@
       <w:pPr>
         <w:spacing w:after="0"/>
       </w:pPr>
-      <w:r>
-        <w:t>Cut and paste code here.</w:t>
-      </w:r>
-    </w:p>
-    <w:p>
-      <w:pPr>
-        <w:spacing w:after="0"/>
-      </w:pPr>
-    </w:p>
-    <w:p>
-      <w:pPr>
-        <w:spacing w:after="0"/>
+      <w:proofErr w:type="gramStart"/>
+      <w:r>
+        <w:t>#!/</w:t>
+      </w:r>
+      <w:proofErr w:type="gramEnd"/>
+      <w:r>
+        <w:t>bin/bash</w:t>
+      </w:r>
+    </w:p>
+    <w:p>
+      <w:pPr>
+        <w:spacing w:after="0"/>
+      </w:pPr>
+    </w:p>
+    <w:p>
+      <w:pPr>
+        <w:spacing w:after="0"/>
+      </w:pPr>
+      <w:r>
+        <w:t># Get user's name</w:t>
+      </w:r>
+    </w:p>
+    <w:p>
+      <w:pPr>
+        <w:spacing w:after="0"/>
+      </w:pPr>
+      <w:r>
+        <w:t>user=$(</w:t>
+      </w:r>
+      <w:proofErr w:type="spellStart"/>
+      <w:r>
+        <w:t>whoami</w:t>
+      </w:r>
+      <w:proofErr w:type="spellEnd"/>
+      <w:r>
+        <w:t>)</w:t>
+      </w:r>
+    </w:p>
+    <w:p>
+      <w:pPr>
+        <w:spacing w:after="0"/>
+      </w:pPr>
+    </w:p>
+    <w:p>
+      <w:pPr>
+        <w:spacing w:after="0"/>
+      </w:pPr>
+      <w:r>
+        <w:t># Get current day, date, month, year, and time</w:t>
+      </w:r>
+    </w:p>
+    <w:p>
+      <w:pPr>
+        <w:spacing w:after="0"/>
+      </w:pPr>
+      <w:proofErr w:type="spellStart"/>
+      <w:r>
+        <w:t>dayOfWeek</w:t>
+      </w:r>
+      <w:proofErr w:type="spellEnd"/>
+      <w:r>
+        <w:t>=$(date +%A)</w:t>
+      </w:r>
+    </w:p>
+    <w:p>
+      <w:pPr>
+        <w:spacing w:after="0"/>
+      </w:pPr>
+      <w:r>
+        <w:t>day=$(date +%d)</w:t>
+      </w:r>
+    </w:p>
+    <w:p>
+      <w:pPr>
+        <w:spacing w:after="0"/>
+      </w:pPr>
+      <w:r>
+        <w:t>month=$(date +%B)</w:t>
+      </w:r>
+    </w:p>
+    <w:p>
+      <w:pPr>
+        <w:spacing w:after="0"/>
+      </w:pPr>
+      <w:r>
+        <w:t>year=$(date +%Y)</w:t>
+      </w:r>
+    </w:p>
+    <w:p>
+      <w:pPr>
+        <w:spacing w:after="0"/>
+      </w:pPr>
+      <w:r>
+        <w:t>time=$(date +%</w:t>
+      </w:r>
+      <w:proofErr w:type="gramStart"/>
+      <w:r>
+        <w:t>H:%</w:t>
+      </w:r>
+      <w:proofErr w:type="gramEnd"/>
+      <w:r>
+        <w:t>M:%S)</w:t>
+      </w:r>
+    </w:p>
+    <w:p>
+      <w:pPr>
+        <w:spacing w:after="0"/>
+      </w:pPr>
+    </w:p>
+    <w:p>
+      <w:pPr>
+        <w:spacing w:after="0"/>
+      </w:pPr>
+      <w:r>
+        <w:t># Print the greeting</w:t>
+      </w:r>
+    </w:p>
+    <w:p>
+      <w:pPr>
+        <w:spacing w:after="0"/>
+      </w:pPr>
+      <w:r>
+        <w:t>echo "Hello $user, today is $</w:t>
+      </w:r>
+      <w:proofErr w:type="spellStart"/>
+      <w:r>
+        <w:t>dayOfWeek</w:t>
+      </w:r>
+      <w:proofErr w:type="spellEnd"/>
+      <w:r>
+        <w:t>, $day $month $year and the time is $time"</w:t>
+      </w:r>
+    </w:p>
+    <w:p>
+      <w:pPr>
+        <w:spacing w:after="0"/>
+      </w:pPr>
+    </w:p>
+    <w:p>
+      <w:pPr>
+        <w:spacing w:after="0"/>
+        <w:rPr>
+          <w:b/>
+          <w:bCs/>
+        </w:rPr>
       </w:pPr>
       <w:r>
         <w:rPr>
@@ -581,11 +824,159 @@
     <w:p>
       <w:pPr>
         <w:spacing w:after="0"/>
-      </w:pPr>
-    </w:p>
-    <w:p>
-      <w:pPr>
-        <w:spacing w:after="0"/>
+        <w:rPr>
+          <w:b/>
+          <w:bCs/>
+        </w:rPr>
+      </w:pPr>
+    </w:p>
+    <w:p>
+      <w:pPr>
+        <w:spacing w:after="0"/>
+      </w:pPr>
+      <w:r>
+        <w:t>$#</w:t>
+      </w:r>
+    </w:p>
+    <w:p>
+      <w:pPr>
+        <w:spacing w:after="0"/>
+      </w:pPr>
+      <w:r>
+        <w:t>Holds the number of command-line arguments passed to the script or function.</w:t>
+      </w:r>
+    </w:p>
+    <w:p>
+      <w:pPr>
+        <w:spacing w:after="0"/>
+      </w:pPr>
+      <w:r>
+        <w:t xml:space="preserve"> ./myscript.sh arg1 arg2 arg3, $# would be 3.</w:t>
+      </w:r>
+    </w:p>
+    <w:p>
+      <w:pPr>
+        <w:spacing w:after="0"/>
+      </w:pPr>
+    </w:p>
+    <w:p>
+      <w:pPr>
+        <w:spacing w:after="0"/>
+      </w:pPr>
+      <w:r>
+        <w:t xml:space="preserve">$1 </w:t>
+      </w:r>
+    </w:p>
+    <w:p>
+      <w:pPr>
+        <w:spacing w:after="0"/>
+      </w:pPr>
+      <w:r>
+        <w:t>Holds the value of the first command-line argument passed to the script or function.</w:t>
+      </w:r>
+    </w:p>
+    <w:p>
+      <w:pPr>
+        <w:spacing w:after="0"/>
+      </w:pPr>
+      <w:r>
+        <w:t xml:space="preserve"> ./myscript.sh arg1 arg2 arg3, $1 would be "arg1".</w:t>
+      </w:r>
+    </w:p>
+    <w:p>
+      <w:pPr>
+        <w:spacing w:after="0"/>
+      </w:pPr>
+    </w:p>
+    <w:p>
+      <w:pPr>
+        <w:spacing w:after="0"/>
+      </w:pPr>
+      <w:r>
+        <w:t xml:space="preserve">$2 </w:t>
+      </w:r>
+    </w:p>
+    <w:p>
+      <w:pPr>
+        <w:spacing w:after="0"/>
+      </w:pPr>
+      <w:r>
+        <w:t>Holds the value of the second command-line argument passed to the script or function.</w:t>
+      </w:r>
+    </w:p>
+    <w:p>
+      <w:pPr>
+        <w:spacing w:after="0"/>
+      </w:pPr>
+      <w:r>
+        <w:t>./myscript.sh arg1 arg2 arg3, $2 would be "arg2".</w:t>
+      </w:r>
+    </w:p>
+    <w:p>
+      <w:pPr>
+        <w:spacing w:after="0"/>
+      </w:pPr>
+    </w:p>
+    <w:p>
+      <w:pPr>
+        <w:spacing w:after="0"/>
+      </w:pPr>
+      <w:r>
+        <w:t xml:space="preserve">$@ </w:t>
+      </w:r>
+    </w:p>
+    <w:p>
+      <w:pPr>
+        <w:spacing w:after="0"/>
+      </w:pPr>
+      <w:r>
+        <w:t>Represents all the command-line arguments as separate words.</w:t>
+      </w:r>
+    </w:p>
+    <w:p>
+      <w:pPr>
+        <w:spacing w:after="0"/>
+      </w:pPr>
+      <w:r>
+        <w:t>./myscript.sh arg1 arg2 arg3, $@ would be equivalent to "arg1 arg2 arg3".</w:t>
+      </w:r>
+    </w:p>
+    <w:p>
+      <w:pPr>
+        <w:spacing w:after="0"/>
+      </w:pPr>
+    </w:p>
+    <w:p>
+      <w:pPr>
+        <w:spacing w:after="0"/>
+      </w:pPr>
+      <w:r>
+        <w:t xml:space="preserve">$? </w:t>
+      </w:r>
+    </w:p>
+    <w:p>
+      <w:pPr>
+        <w:spacing w:after="0"/>
+      </w:pPr>
+      <w:r>
+        <w:t>Holds the exit status of the last executed command</w:t>
+      </w:r>
+      <w:r>
+        <w:t>.</w:t>
+      </w:r>
+    </w:p>
+    <w:p>
+      <w:pPr>
+        <w:spacing w:after="0"/>
+      </w:pPr>
+    </w:p>
+    <w:p>
+      <w:pPr>
+        <w:spacing w:after="0"/>
+        <w:rPr>
+          <w:b/>
+          <w:bCs/>
+        </w:rPr>
       </w:pPr>
       <w:r>
         <w:rPr>
@@ -598,17 +989,117 @@
     <w:p>
       <w:pPr>
         <w:spacing w:after="0"/>
-      </w:pPr>
-    </w:p>
-    <w:p>
-      <w:pPr>
-        <w:spacing w:after="0"/>
-      </w:pPr>
-      <w:r>
-        <w:rPr>
-          <w:b/>
-          <w:bCs/>
-        </w:rPr>
+        <w:rPr>
+          <w:b/>
+          <w:bCs/>
+        </w:rPr>
+      </w:pPr>
+    </w:p>
+    <w:p>
+      <w:pPr>
+        <w:spacing w:after="0"/>
+      </w:pPr>
+      <w:r>
+        <w:t>11</w:t>
+      </w:r>
+    </w:p>
+    <w:p>
+      <w:pPr>
+        <w:spacing w:after="0"/>
+      </w:pPr>
+    </w:p>
+    <w:p>
+      <w:pPr>
+        <w:spacing w:after="0"/>
+      </w:pPr>
+      <w:r>
+        <w:t>Exit Status:</w:t>
+      </w:r>
+    </w:p>
+    <w:p>
+      <w:pPr>
+        <w:spacing w:after="0"/>
+      </w:pPr>
+      <w:r>
+        <w:t>exit(</w:t>
+      </w:r>
+      <w:proofErr w:type="spellStart"/>
+      <w:r>
+        <w:t>i</w:t>
+      </w:r>
+      <w:proofErr w:type="spellEnd"/>
+      <w:r>
+        <w:t xml:space="preserve">); in C explicitly terminates the program and returns an exit status </w:t>
+      </w:r>
+      <w:proofErr w:type="spellStart"/>
+      <w:r>
+        <w:t>i</w:t>
+      </w:r>
+      <w:proofErr w:type="spellEnd"/>
+      <w:r>
+        <w:t xml:space="preserve"> to the operating system.</w:t>
+      </w:r>
+    </w:p>
+    <w:p>
+      <w:pPr>
+        <w:spacing w:after="0"/>
+      </w:pPr>
+      <w:r>
+        <w:t>echo $? in Bash retrieves and displays the exit status of the last executed command.</w:t>
+      </w:r>
+    </w:p>
+    <w:p>
+      <w:pPr>
+        <w:spacing w:after="0"/>
+      </w:pPr>
+      <w:r>
+        <w:t>Exit Status Value:</w:t>
+      </w:r>
+    </w:p>
+    <w:p>
+      <w:pPr>
+        <w:spacing w:after="0"/>
+      </w:pPr>
+      <w:r>
+        <w:t xml:space="preserve">In C, the value </w:t>
+      </w:r>
+      <w:proofErr w:type="spellStart"/>
+      <w:r>
+        <w:t>i</w:t>
+      </w:r>
+      <w:proofErr w:type="spellEnd"/>
+      <w:r>
+        <w:t xml:space="preserve"> provided to exit(</w:t>
+      </w:r>
+      <w:proofErr w:type="spellStart"/>
+      <w:r>
+        <w:t>i</w:t>
+      </w:r>
+      <w:proofErr w:type="spellEnd"/>
+      <w:r>
+        <w:t>); is the exit status returned to the operating system.</w:t>
+      </w:r>
+      <w:r>
+        <w:t xml:space="preserve"> </w:t>
+      </w:r>
+      <w:r>
+        <w:t>In Bash, $? holds the exit status of the last command executed, and echo $? prints or displays that value.</w:t>
+      </w:r>
+    </w:p>
+    <w:p>
+      <w:pPr>
+        <w:spacing w:after="0" w:line="240" w:lineRule="auto"/>
+        <w:rPr>
+          <w:b/>
+          <w:bCs/>
+        </w:rPr>
+      </w:pPr>
+      <w:r>
+        <w:rPr>
+          <w:b/>
+          <w:bCs/>
+        </w:rPr>
+        <w:lastRenderedPageBreak/>
         <w:t>Question 1.6 (1 mark)</w:t>
       </w:r>
     </w:p>
@@ -616,11 +1107,124 @@
       <w:pPr>
         <w:spacing w:after="0"/>
       </w:pPr>
-    </w:p>
-    <w:p>
-      <w:pPr>
-        <w:spacing w:after="0"/>
-      </w:pPr>
+      <w:r>
+        <w:t>Using a Semicolon (;):</w:t>
+      </w:r>
+    </w:p>
+    <w:p>
+      <w:pPr>
+        <w:pStyle w:val="ListParagraph"/>
+        <w:numPr>
+          <w:ilvl w:val="0"/>
+          <w:numId w:val="1"/>
+        </w:numPr>
+        <w:spacing w:after="0"/>
+      </w:pPr>
+      <w:r>
+        <w:t xml:space="preserve"> the commands are executed sequentially.</w:t>
+      </w:r>
+    </w:p>
+    <w:p>
+      <w:pPr>
+        <w:pStyle w:val="ListParagraph"/>
+        <w:numPr>
+          <w:ilvl w:val="0"/>
+          <w:numId w:val="1"/>
+        </w:numPr>
+        <w:spacing w:after="0"/>
+      </w:pPr>
+      <w:r>
+        <w:t xml:space="preserve">The first command </w:t>
+      </w:r>
+      <w:proofErr w:type="gramStart"/>
+      <w:r>
+        <w:t>(./</w:t>
+      </w:r>
+      <w:proofErr w:type="gramEnd"/>
+      <w:r>
+        <w:t>slow 5) runs, and only after it completes, the second command (./slow 10) starts.</w:t>
+      </w:r>
+    </w:p>
+    <w:p>
+      <w:pPr>
+        <w:pStyle w:val="ListParagraph"/>
+        <w:numPr>
+          <w:ilvl w:val="0"/>
+          <w:numId w:val="1"/>
+        </w:numPr>
+        <w:spacing w:after="0"/>
+      </w:pPr>
+      <w:r>
+        <w:t>Essentially, the semicolon acts as a separator between the two commands, ensuring that the second command waits for the first one to finish.</w:t>
+      </w:r>
+    </w:p>
+    <w:p>
+      <w:pPr>
+        <w:spacing w:after="0"/>
+      </w:pPr>
+    </w:p>
+    <w:p>
+      <w:pPr>
+        <w:spacing w:after="0"/>
+      </w:pPr>
+      <w:r>
+        <w:t>Using an Ampersand (&amp;):</w:t>
+      </w:r>
+    </w:p>
+    <w:p>
+      <w:pPr>
+        <w:pStyle w:val="ListParagraph"/>
+        <w:numPr>
+          <w:ilvl w:val="0"/>
+          <w:numId w:val="1"/>
+        </w:numPr>
+        <w:spacing w:after="0"/>
+      </w:pPr>
+      <w:r>
+        <w:t>When you use an ampersand (&amp;), the commands are executed concurrently.</w:t>
+      </w:r>
+    </w:p>
+    <w:p>
+      <w:pPr>
+        <w:pStyle w:val="ListParagraph"/>
+        <w:numPr>
+          <w:ilvl w:val="0"/>
+          <w:numId w:val="1"/>
+        </w:numPr>
+        <w:spacing w:after="0"/>
+      </w:pPr>
+      <w:r>
+        <w:t xml:space="preserve">The first command </w:t>
+      </w:r>
+      <w:proofErr w:type="gramStart"/>
+      <w:r>
+        <w:t>(./</w:t>
+      </w:r>
+      <w:proofErr w:type="gramEnd"/>
+      <w:r>
+        <w:t xml:space="preserve">slow 5) starts running, but it doesn’t wait for it to finish. Instead, it immediately starts the second command </w:t>
+      </w:r>
+      <w:proofErr w:type="gramStart"/>
+      <w:r>
+        <w:t>(./</w:t>
+      </w:r>
+      <w:proofErr w:type="gramEnd"/>
+      <w:r>
+        <w:t>slow 10).</w:t>
+      </w:r>
+    </w:p>
+    <w:p>
+      <w:pPr>
+        <w:pStyle w:val="ListParagraph"/>
+        <w:numPr>
+          <w:ilvl w:val="0"/>
+          <w:numId w:val="1"/>
+        </w:numPr>
+        <w:spacing w:after="0"/>
+      </w:pPr>
+      <w:r>
+        <w:t>Both commands run simultaneously in the background.</w:t>
+      </w:r>
     </w:p>
     <w:p>
       <w:pPr>
@@ -672,6 +1276,10 @@
     <w:p>
       <w:pPr>
         <w:spacing w:after="0"/>
+        <w:rPr>
+          <w:b/>
+          <w:bCs/>
+        </w:rPr>
       </w:pPr>
       <w:r>
         <w:rPr>
@@ -684,7 +1292,35 @@
     <w:p>
       <w:pPr>
         <w:spacing w:after="0"/>
-      </w:pPr>
+        <w:rPr>
+          <w:b/>
+          <w:bCs/>
+        </w:rPr>
+      </w:pPr>
+    </w:p>
+    <w:p>
+      <w:pPr>
+        <w:spacing w:after="0"/>
+      </w:pPr>
+      <w:r>
+        <w:t xml:space="preserve">parent and child processes are executing concurrently. The evidence for concurrent execution can be inferred from the interleaved sequence of "Parent: </w:t>
+      </w:r>
+      <w:proofErr w:type="spellStart"/>
+      <w:r>
+        <w:t>i</w:t>
+      </w:r>
+      <w:proofErr w:type="spellEnd"/>
+      <w:r>
+        <w:t xml:space="preserve"> = X" and "Child: </w:t>
+      </w:r>
+      <w:proofErr w:type="spellStart"/>
+      <w:r>
+        <w:t>i</w:t>
+      </w:r>
+      <w:proofErr w:type="spellEnd"/>
+      <w:r>
+        <w:t xml:space="preserve"> = Y" statements in the output.</w:t>
+      </w:r>
     </w:p>
     <w:p>
       <w:pPr>
@@ -712,6 +1348,14 @@
       <w:pPr>
         <w:spacing w:after="0"/>
       </w:pPr>
+      <w:r>
+        <w:t>The shell itself</w:t>
+      </w:r>
+    </w:p>
+    <w:p>
+      <w:pPr>
+        <w:spacing w:after="0"/>
+      </w:pPr>
     </w:p>
     <w:p>
       <w:pPr>
@@ -734,16 +1378,194 @@
       <w:pPr>
         <w:spacing w:after="0"/>
       </w:pPr>
-    </w:p>
-    <w:p>
-      <w:pPr>
-        <w:spacing w:after="0"/>
-      </w:pPr>
-      <w:r>
-        <w:rPr>
-          <w:b/>
-          <w:bCs/>
-        </w:rPr>
+      <w:r>
+        <w:t>ac (Argument Count):</w:t>
+      </w:r>
+    </w:p>
+    <w:p>
+      <w:pPr>
+        <w:spacing w:after="0"/>
+      </w:pPr>
+      <w:r>
+        <w:t>If</w:t>
+      </w:r>
+      <w:r>
+        <w:t xml:space="preserve"> value of ac is reported as 5</w:t>
+      </w:r>
+      <w:r>
+        <w:t xml:space="preserve">, it </w:t>
+      </w:r>
+      <w:r>
+        <w:t>indicates that there are 5 command-line arguments</w:t>
+      </w:r>
+      <w:r>
+        <w:t xml:space="preserve"> passed into the program</w:t>
+      </w:r>
+      <w:r>
+        <w:t>, including the program name itself.</w:t>
+      </w:r>
+    </w:p>
+    <w:p>
+      <w:pPr>
+        <w:spacing w:after="0"/>
+      </w:pPr>
+    </w:p>
+    <w:p>
+      <w:pPr>
+        <w:spacing w:after="0"/>
+      </w:pPr>
+      <w:r>
+        <w:t>av (Argument Vector):</w:t>
+      </w:r>
+    </w:p>
+    <w:p>
+      <w:pPr>
+        <w:spacing w:after="0"/>
+      </w:pPr>
+      <w:r>
+        <w:t>The output lists each command-line argument separately:</w:t>
+      </w:r>
+    </w:p>
+    <w:p>
+      <w:pPr>
+        <w:spacing w:after="0"/>
+      </w:pPr>
+      <w:r>
+        <w:t xml:space="preserve">Arg 0 </w:t>
+      </w:r>
+      <w:proofErr w:type="gramStart"/>
+      <w:r>
+        <w:t>is .</w:t>
+      </w:r>
+      <w:proofErr w:type="gramEnd"/>
+      <w:r>
+        <w:t>/lab2p2b</w:t>
+      </w:r>
+    </w:p>
+    <w:p>
+      <w:pPr>
+        <w:spacing w:after="0"/>
+      </w:pPr>
+      <w:r>
+        <w:t>Arg 1 is this</w:t>
+      </w:r>
+    </w:p>
+    <w:p>
+      <w:pPr>
+        <w:spacing w:after="0"/>
+      </w:pPr>
+      <w:r>
+        <w:t xml:space="preserve">Arg 2 is </w:t>
+      </w:r>
+      <w:proofErr w:type="spellStart"/>
+      <w:r>
+        <w:t>is</w:t>
+      </w:r>
+      <w:proofErr w:type="spellEnd"/>
+    </w:p>
+    <w:p>
+      <w:pPr>
+        <w:spacing w:after="0"/>
+      </w:pPr>
+      <w:r>
+        <w:t>Arg 3 is a</w:t>
+      </w:r>
+    </w:p>
+    <w:p>
+      <w:pPr>
+        <w:spacing w:after="0"/>
+      </w:pPr>
+      <w:r>
+        <w:t>Arg 4 is test</w:t>
+      </w:r>
+    </w:p>
+    <w:p>
+      <w:pPr>
+        <w:spacing w:after="0"/>
+      </w:pPr>
+      <w:r>
+        <w:t>These represent the individual elements of the array of command-line arguments.</w:t>
+      </w:r>
+    </w:p>
+    <w:p>
+      <w:pPr>
+        <w:spacing w:after="0"/>
+      </w:pPr>
+    </w:p>
+    <w:p>
+      <w:pPr>
+        <w:spacing w:after="0"/>
+      </w:pPr>
+      <w:proofErr w:type="spellStart"/>
+      <w:r>
+        <w:t>vp</w:t>
+      </w:r>
+      <w:proofErr w:type="spellEnd"/>
+      <w:r>
+        <w:t xml:space="preserve"> (Environment Variables):</w:t>
+      </w:r>
+    </w:p>
+    <w:p>
+      <w:pPr>
+        <w:spacing w:after="0"/>
+      </w:pPr>
+      <w:r>
+        <w:t xml:space="preserve">The output includes information about various environment variables (Env 0 to Env </w:t>
+      </w:r>
+      <w:r>
+        <w:t>57</w:t>
+      </w:r>
+      <w:r>
+        <w:t>).</w:t>
+      </w:r>
+    </w:p>
+    <w:p>
+      <w:pPr>
+        <w:spacing w:after="0"/>
+      </w:pPr>
+      <w:r>
+        <w:t>Examples of environment variables include HOME, PATH, SHELL, USER, PWD, etc.</w:t>
+      </w:r>
+    </w:p>
+    <w:p>
+      <w:pPr>
+        <w:spacing w:after="0"/>
+      </w:pPr>
+      <w:r>
+        <w:t>Each line starting with "Env" represents a different environment variable with its name and value.</w:t>
+      </w:r>
+    </w:p>
+    <w:p>
+      <w:pPr>
+        <w:spacing w:after="0"/>
+      </w:pPr>
+    </w:p>
+    <w:p>
+      <w:pPr>
+        <w:spacing w:after="0" w:line="240" w:lineRule="auto"/>
+        <w:rPr>
+          <w:b/>
+          <w:bCs/>
+        </w:rPr>
+      </w:pPr>
+      <w:r>
+        <w:rPr>
+          <w:b/>
+          <w:bCs/>
+        </w:rPr>
+        <w:br w:type="page"/>
+      </w:r>
+    </w:p>
+    <w:p>
+      <w:pPr>
+        <w:spacing w:after="0"/>
+      </w:pPr>
+      <w:r>
+        <w:rPr>
+          <w:b/>
+          <w:bCs/>
+        </w:rPr>
+        <w:lastRenderedPageBreak/>
         <w:t>Question 2.4 (1 mark)</w:t>
       </w:r>
     </w:p>
@@ -757,27 +1579,408 @@
         <w:spacing w:after="0"/>
       </w:pPr>
       <w:r>
-        <w:t>Cut and paste new code here and explain</w:t>
-      </w:r>
-    </w:p>
-    <w:p>
-      <w:pPr>
-        <w:spacing w:after="0"/>
-      </w:pPr>
-    </w:p>
-    <w:p>
-      <w:pPr>
-        <w:spacing w:after="0"/>
-        <w:rPr>
-          <w:b/>
-          <w:bCs/>
-        </w:rPr>
-      </w:pPr>
-      <w:r>
-        <w:rPr>
-          <w:b/>
-          <w:bCs/>
-        </w:rPr>
+        <w:t>#include &lt;</w:t>
+      </w:r>
+      <w:proofErr w:type="spellStart"/>
+      <w:r>
+        <w:t>unistd.h</w:t>
+      </w:r>
+      <w:proofErr w:type="spellEnd"/>
+      <w:r>
+        <w:t>&gt;</w:t>
+      </w:r>
+    </w:p>
+    <w:p>
+      <w:pPr>
+        <w:spacing w:after="0"/>
+      </w:pPr>
+      <w:r>
+        <w:t>#include &lt;</w:t>
+      </w:r>
+      <w:proofErr w:type="spellStart"/>
+      <w:r>
+        <w:t>stdio.h</w:t>
+      </w:r>
+      <w:proofErr w:type="spellEnd"/>
+      <w:r>
+        <w:t>&gt;</w:t>
+      </w:r>
+    </w:p>
+    <w:p>
+      <w:pPr>
+        <w:spacing w:after="0"/>
+      </w:pPr>
+      <w:r>
+        <w:t>#include &lt;sys/</w:t>
+      </w:r>
+      <w:proofErr w:type="spellStart"/>
+      <w:r>
+        <w:t>wait.h</w:t>
+      </w:r>
+      <w:proofErr w:type="spellEnd"/>
+      <w:r>
+        <w:t>&gt;</w:t>
+      </w:r>
+    </w:p>
+    <w:p>
+      <w:pPr>
+        <w:spacing w:after="0"/>
+      </w:pPr>
+    </w:p>
+    <w:p>
+      <w:pPr>
+        <w:spacing w:after="0"/>
+      </w:pPr>
+      <w:r>
+        <w:t xml:space="preserve">int </w:t>
+      </w:r>
+      <w:proofErr w:type="gramStart"/>
+      <w:r>
+        <w:t>main(</w:t>
+      </w:r>
+      <w:proofErr w:type="gramEnd"/>
+      <w:r>
+        <w:t>) {</w:t>
+      </w:r>
+    </w:p>
+    <w:p>
+      <w:pPr>
+        <w:spacing w:after="0"/>
+      </w:pPr>
+      <w:r>
+        <w:t xml:space="preserve">    char *</w:t>
+      </w:r>
+      <w:proofErr w:type="spellStart"/>
+      <w:proofErr w:type="gramStart"/>
+      <w:r>
+        <w:t>args</w:t>
+      </w:r>
+      <w:proofErr w:type="spellEnd"/>
+      <w:r>
+        <w:t>[</w:t>
+      </w:r>
+      <w:proofErr w:type="gramEnd"/>
+      <w:r>
+        <w:t>] = {"cat", "file.txt", NULL}; // Arguments for the cat command</w:t>
+      </w:r>
+    </w:p>
+    <w:p>
+      <w:pPr>
+        <w:spacing w:after="0"/>
+      </w:pPr>
+    </w:p>
+    <w:p>
+      <w:pPr>
+        <w:spacing w:after="0"/>
+      </w:pPr>
+      <w:r>
+        <w:t xml:space="preserve">    if (</w:t>
+      </w:r>
+      <w:proofErr w:type="gramStart"/>
+      <w:r>
+        <w:t>fork(</w:t>
+      </w:r>
+      <w:proofErr w:type="gramEnd"/>
+      <w:r>
+        <w:t>) == 0) {</w:t>
+      </w:r>
+    </w:p>
+    <w:p>
+      <w:pPr>
+        <w:spacing w:after="0"/>
+      </w:pPr>
+      <w:r>
+        <w:t xml:space="preserve">        // Replace the process image with the cat command</w:t>
+      </w:r>
+    </w:p>
+    <w:p>
+      <w:pPr>
+        <w:spacing w:after="0"/>
+      </w:pPr>
+      <w:r>
+        <w:t xml:space="preserve">        </w:t>
+      </w:r>
+      <w:proofErr w:type="spellStart"/>
+      <w:r>
+        <w:t>execvp</w:t>
+      </w:r>
+      <w:proofErr w:type="spellEnd"/>
+      <w:r>
+        <w:t>(</w:t>
+      </w:r>
+      <w:proofErr w:type="spellStart"/>
+      <w:proofErr w:type="gramStart"/>
+      <w:r>
+        <w:t>args</w:t>
+      </w:r>
+      <w:proofErr w:type="spellEnd"/>
+      <w:r>
+        <w:t>[</w:t>
+      </w:r>
+      <w:proofErr w:type="gramEnd"/>
+      <w:r>
+        <w:t xml:space="preserve">0], </w:t>
+      </w:r>
+      <w:proofErr w:type="spellStart"/>
+      <w:r>
+        <w:t>args</w:t>
+      </w:r>
+      <w:proofErr w:type="spellEnd"/>
+      <w:r>
+        <w:t>);</w:t>
+      </w:r>
+    </w:p>
+    <w:p>
+      <w:pPr>
+        <w:spacing w:after="0"/>
+      </w:pPr>
+      <w:r>
+        <w:t xml:space="preserve">    } else {</w:t>
+      </w:r>
+    </w:p>
+    <w:p>
+      <w:pPr>
+        <w:spacing w:after="0"/>
+      </w:pPr>
+      <w:r>
+        <w:t xml:space="preserve">        </w:t>
+      </w:r>
+      <w:proofErr w:type="gramStart"/>
+      <w:r>
+        <w:t>wait(</w:t>
+      </w:r>
+      <w:proofErr w:type="gramEnd"/>
+      <w:r>
+        <w:t>NULL); // Wait for the child process to finish</w:t>
+      </w:r>
+    </w:p>
+    <w:p>
+      <w:pPr>
+        <w:spacing w:after="0"/>
+      </w:pPr>
+      <w:r>
+        <w:t xml:space="preserve">    }</w:t>
+      </w:r>
+    </w:p>
+    <w:p>
+      <w:pPr>
+        <w:spacing w:after="0"/>
+      </w:pPr>
+    </w:p>
+    <w:p>
+      <w:pPr>
+        <w:spacing w:after="0"/>
+      </w:pPr>
+      <w:r>
+        <w:t xml:space="preserve">    return 0;</w:t>
+      </w:r>
+    </w:p>
+    <w:p>
+      <w:pPr>
+        <w:spacing w:after="0"/>
+      </w:pPr>
+      <w:r>
+        <w:t>}</w:t>
+      </w:r>
+    </w:p>
+    <w:p>
+      <w:pPr>
+        <w:spacing w:after="0"/>
+      </w:pPr>
+    </w:p>
+    <w:p>
+      <w:pPr>
+        <w:pStyle w:val="ListParagraph"/>
+        <w:numPr>
+          <w:ilvl w:val="0"/>
+          <w:numId w:val="1"/>
+        </w:numPr>
+        <w:spacing w:after="0"/>
+      </w:pPr>
+      <w:r>
+        <w:t>I</w:t>
+      </w:r>
+      <w:r>
+        <w:t xml:space="preserve"> create</w:t>
+      </w:r>
+      <w:r>
+        <w:t>d</w:t>
+      </w:r>
+      <w:r>
+        <w:t xml:space="preserve"> an array of strings called </w:t>
+      </w:r>
+      <w:r>
+        <w:t xml:space="preserve">representing the command </w:t>
+      </w:r>
+      <w:r>
+        <w:t xml:space="preserve">cat </w:t>
+      </w:r>
+      <w:r>
+        <w:t>and its arguments</w:t>
+      </w:r>
+      <w:r>
+        <w:t xml:space="preserve"> file.txt</w:t>
+      </w:r>
+      <w:r>
+        <w:t>. The last element of the array must be NULL to indicate the end of the argument list.</w:t>
+      </w:r>
+    </w:p>
+    <w:p>
+      <w:pPr>
+        <w:pStyle w:val="ListParagraph"/>
+        <w:numPr>
+          <w:ilvl w:val="0"/>
+          <w:numId w:val="1"/>
+        </w:numPr>
+        <w:spacing w:after="0"/>
+      </w:pPr>
+      <w:r>
+        <w:t>In the child process (</w:t>
+      </w:r>
+      <w:proofErr w:type="gramStart"/>
+      <w:r>
+        <w:t>fork(</w:t>
+      </w:r>
+      <w:proofErr w:type="gramEnd"/>
+      <w:r>
+        <w:t xml:space="preserve">) returns 0), the </w:t>
+      </w:r>
+      <w:proofErr w:type="spellStart"/>
+      <w:r>
+        <w:t>execvp</w:t>
+      </w:r>
+      <w:proofErr w:type="spellEnd"/>
+      <w:r>
+        <w:t xml:space="preserve"> function is called.</w:t>
+      </w:r>
+    </w:p>
+    <w:p>
+      <w:pPr>
+        <w:pStyle w:val="ListParagraph"/>
+        <w:numPr>
+          <w:ilvl w:val="0"/>
+          <w:numId w:val="1"/>
+        </w:numPr>
+        <w:spacing w:after="0"/>
+      </w:pPr>
+      <w:proofErr w:type="spellStart"/>
+      <w:r>
+        <w:t>execvp</w:t>
+      </w:r>
+      <w:proofErr w:type="spellEnd"/>
+      <w:r>
+        <w:t xml:space="preserve"> replaces the current process image with a new one specified by the given command and its arguments.</w:t>
+      </w:r>
+    </w:p>
+    <w:p>
+      <w:pPr>
+        <w:pStyle w:val="ListParagraph"/>
+        <w:numPr>
+          <w:ilvl w:val="0"/>
+          <w:numId w:val="1"/>
+        </w:numPr>
+        <w:spacing w:after="0"/>
+      </w:pPr>
+      <w:proofErr w:type="spellStart"/>
+      <w:proofErr w:type="gramStart"/>
+      <w:r>
+        <w:t>args</w:t>
+      </w:r>
+      <w:proofErr w:type="spellEnd"/>
+      <w:r>
+        <w:t>[</w:t>
+      </w:r>
+      <w:proofErr w:type="gramEnd"/>
+      <w:r>
+        <w:t xml:space="preserve">0] is the command ("cat") and </w:t>
+      </w:r>
+      <w:proofErr w:type="spellStart"/>
+      <w:r>
+        <w:t>args</w:t>
+      </w:r>
+      <w:proofErr w:type="spellEnd"/>
+      <w:r>
+        <w:t xml:space="preserve"> is the array of arguments.</w:t>
+      </w:r>
+    </w:p>
+    <w:p>
+      <w:pPr>
+        <w:pStyle w:val="ListParagraph"/>
+        <w:numPr>
+          <w:ilvl w:val="0"/>
+          <w:numId w:val="1"/>
+        </w:numPr>
+        <w:spacing w:after="0"/>
+      </w:pPr>
+      <w:r>
+        <w:t xml:space="preserve">If </w:t>
+      </w:r>
+      <w:proofErr w:type="spellStart"/>
+      <w:r>
+        <w:t>execvp</w:t>
+      </w:r>
+      <w:proofErr w:type="spellEnd"/>
+      <w:r>
+        <w:t xml:space="preserve"> is successful, the child process continues running the new program (cat in this case).</w:t>
+      </w:r>
+    </w:p>
+    <w:p>
+      <w:pPr>
+        <w:pStyle w:val="ListParagraph"/>
+        <w:numPr>
+          <w:ilvl w:val="0"/>
+          <w:numId w:val="1"/>
+        </w:numPr>
+        <w:spacing w:after="0"/>
+      </w:pPr>
+      <w:r>
+        <w:t xml:space="preserve">If </w:t>
+      </w:r>
+      <w:proofErr w:type="spellStart"/>
+      <w:r>
+        <w:t>execvp</w:t>
+      </w:r>
+      <w:proofErr w:type="spellEnd"/>
+      <w:r>
+        <w:t xml:space="preserve"> encounters an error, it returns, and the child process exits.</w:t>
+      </w:r>
+    </w:p>
+    <w:p>
+      <w:pPr>
+        <w:spacing w:after="0"/>
+        <w:ind w:left="720"/>
+      </w:pPr>
+    </w:p>
+    <w:p>
+      <w:pPr>
+        <w:spacing w:after="0" w:line="240" w:lineRule="auto"/>
+        <w:rPr>
+          <w:b/>
+          <w:bCs/>
+        </w:rPr>
+      </w:pPr>
+      <w:r>
+        <w:rPr>
+          <w:b/>
+          <w:bCs/>
+        </w:rPr>
+        <w:br w:type="page"/>
+      </w:r>
+    </w:p>
+    <w:p>
+      <w:pPr>
+        <w:spacing w:after="0"/>
+        <w:rPr>
+          <w:b/>
+          <w:bCs/>
+        </w:rPr>
+      </w:pPr>
+      <w:r>
+        <w:rPr>
+          <w:b/>
+          <w:bCs/>
+        </w:rPr>
+        <w:lastRenderedPageBreak/>
         <w:t>Question 2.5 (1 mark)</w:t>
       </w:r>
     </w:p>
@@ -791,6 +1994,117 @@
       </w:pPr>
     </w:p>
     <w:p>
+      <w:r>
+        <w:t>dup2 is a system call in Unix-like operating systems that duplicates an open file descriptor to another specified file descriptor. In this case, dup2 is used to redirect the standard input (stdin) and standard output (</w:t>
+      </w:r>
+      <w:proofErr w:type="spellStart"/>
+      <w:r>
+        <w:t>stdout</w:t>
+      </w:r>
+      <w:proofErr w:type="spellEnd"/>
+      <w:r>
+        <w:t>) of a child process.</w:t>
+      </w:r>
+    </w:p>
+    <w:p/>
+    <w:p>
+      <w:r>
+        <w:t>dup2(</w:t>
+      </w:r>
+      <w:proofErr w:type="spellStart"/>
+      <w:r>
+        <w:t>fp_in</w:t>
+      </w:r>
+      <w:proofErr w:type="spellEnd"/>
+      <w:r>
+        <w:t>, STDIN_FILENO);</w:t>
+      </w:r>
+    </w:p>
+    <w:p>
+      <w:r>
+        <w:t xml:space="preserve">dup2 duplicates the file descriptor </w:t>
+      </w:r>
+      <w:proofErr w:type="spellStart"/>
+      <w:r>
+        <w:t>fp_in</w:t>
+      </w:r>
+      <w:proofErr w:type="spellEnd"/>
+      <w:r>
+        <w:t xml:space="preserve"> onto the standard input file descriptor (stdin).</w:t>
+      </w:r>
+    </w:p>
+    <w:p>
+      <w:r>
+        <w:t>After this, any attempt to read from stdin in the child process will read from file.txt.</w:t>
+      </w:r>
+    </w:p>
+    <w:p/>
+    <w:p>
+      <w:r>
+        <w:t>dup2(</w:t>
+      </w:r>
+      <w:proofErr w:type="spellStart"/>
+      <w:r>
+        <w:t>fp_out</w:t>
+      </w:r>
+      <w:proofErr w:type="spellEnd"/>
+      <w:r>
+        <w:t>, STDOUT_FILENO);</w:t>
+      </w:r>
+    </w:p>
+    <w:p>
+      <w:r>
+        <w:t xml:space="preserve">dup2 duplicates the file descriptor </w:t>
+      </w:r>
+      <w:proofErr w:type="spellStart"/>
+      <w:r>
+        <w:t>fp_out</w:t>
+      </w:r>
+      <w:proofErr w:type="spellEnd"/>
+      <w:r>
+        <w:t xml:space="preserve"> onto the standard output file descriptor (</w:t>
+      </w:r>
+      <w:proofErr w:type="spellStart"/>
+      <w:r>
+        <w:t>stdout</w:t>
+      </w:r>
+      <w:proofErr w:type="spellEnd"/>
+      <w:r>
+        <w:t>).</w:t>
+      </w:r>
+    </w:p>
+    <w:p>
+      <w:r>
+        <w:t xml:space="preserve">After this, any attempt to write to </w:t>
+      </w:r>
+      <w:proofErr w:type="spellStart"/>
+      <w:r>
+        <w:t>stdout</w:t>
+      </w:r>
+      <w:proofErr w:type="spellEnd"/>
+      <w:r>
+        <w:t xml:space="preserve"> in the child process will write to </w:t>
+      </w:r>
+      <w:proofErr w:type="spellStart"/>
+      <w:r>
+        <w:t>talk.out</w:t>
+      </w:r>
+      <w:proofErr w:type="spellEnd"/>
+      <w:r>
+        <w:t>.</w:t>
+      </w:r>
+    </w:p>
+    <w:p>
+      <w:pPr>
+        <w:spacing w:after="0"/>
+      </w:pPr>
+    </w:p>
+    <w:p>
+      <w:pPr>
+        <w:spacing w:after="0"/>
+      </w:pPr>
+    </w:p>
+    <w:p>
       <w:pPr>
         <w:spacing w:after="0"/>
         <w:rPr>
@@ -820,17 +2134,455 @@
       <w:pPr>
         <w:spacing w:after="0"/>
       </w:pPr>
-    </w:p>
-    <w:p>
-      <w:pPr>
-        <w:spacing w:after="0"/>
-      </w:pPr>
-      <w:r>
-        <w:rPr>
-          <w:b/>
-          <w:bCs/>
-        </w:rPr>
+      <w:r>
+        <w:t>A pipe establishes a one-way communication channel between two processes.</w:t>
+      </w:r>
+      <w:r>
+        <w:t xml:space="preserve"> </w:t>
+      </w:r>
+      <w:r>
+        <w:t>The parent process writes data into the pipe, and the child process reads from it.</w:t>
+      </w:r>
+      <w:r>
+        <w:t xml:space="preserve"> </w:t>
+      </w:r>
+      <w:r>
+        <w:t xml:space="preserve">If the pipe is not closed, the parent process might </w:t>
+      </w:r>
+      <w:r>
+        <w:t>accidentally</w:t>
+      </w:r>
+      <w:r>
+        <w:t xml:space="preserve"> retain access to the reading end, leading to potential issues such as deadlock situations, inefficient resource usage, and confusion in communication channels. Closing the unused end of the pipe is crucial for proper synchronization and resource management in </w:t>
+      </w:r>
+      <w:proofErr w:type="spellStart"/>
+      <w:r>
+        <w:t>interprocess</w:t>
+      </w:r>
+      <w:proofErr w:type="spellEnd"/>
+      <w:r>
+        <w:t xml:space="preserve"> communication.</w:t>
+      </w:r>
+    </w:p>
+    <w:p>
+      <w:pPr>
+        <w:spacing w:after="0"/>
+      </w:pPr>
+    </w:p>
+    <w:p>
+      <w:pPr>
+        <w:spacing w:after="0" w:line="240" w:lineRule="auto"/>
+        <w:rPr>
+          <w:b/>
+          <w:bCs/>
+        </w:rPr>
+      </w:pPr>
+      <w:r>
+        <w:rPr>
+          <w:b/>
+          <w:bCs/>
+        </w:rPr>
+        <w:br w:type="page"/>
+      </w:r>
+    </w:p>
+    <w:p>
+      <w:pPr>
+        <w:spacing w:after="0"/>
+        <w:rPr>
+          <w:b/>
+          <w:bCs/>
+        </w:rPr>
+      </w:pPr>
+      <w:r>
+        <w:rPr>
+          <w:b/>
+          <w:bCs/>
+        </w:rPr>
+        <w:lastRenderedPageBreak/>
         <w:t>Question 2.7 (1 mark)</w:t>
+      </w:r>
+    </w:p>
+    <w:p>
+      <w:pPr>
+        <w:spacing w:after="0"/>
+        <w:rPr>
+          <w:b/>
+          <w:bCs/>
+        </w:rPr>
+      </w:pPr>
+    </w:p>
+    <w:p>
+      <w:pPr>
+        <w:pStyle w:val="ListParagraph"/>
+        <w:numPr>
+          <w:ilvl w:val="0"/>
+          <w:numId w:val="2"/>
+        </w:numPr>
+        <w:spacing w:after="0"/>
+      </w:pPr>
+      <w:r>
+        <w:t>Create a pipe</w:t>
+      </w:r>
+    </w:p>
+    <w:p>
+      <w:pPr>
+        <w:spacing w:after="0"/>
+      </w:pPr>
+      <w:r>
+        <w:t xml:space="preserve">int </w:t>
+      </w:r>
+      <w:proofErr w:type="spellStart"/>
+      <w:r>
+        <w:t>pipe_</w:t>
+      </w:r>
+      <w:proofErr w:type="gramStart"/>
+      <w:r>
+        <w:t>fd</w:t>
+      </w:r>
+      <w:proofErr w:type="spellEnd"/>
+      <w:r>
+        <w:t>[</w:t>
+      </w:r>
+      <w:proofErr w:type="gramEnd"/>
+      <w:r>
+        <w:t>2];</w:t>
+      </w:r>
+    </w:p>
+    <w:p>
+      <w:pPr>
+        <w:spacing w:after="0"/>
+      </w:pPr>
+    </w:p>
+    <w:p>
+      <w:pPr>
+        <w:spacing w:after="0"/>
+      </w:pPr>
+      <w:r>
+        <w:t>// Create a pipe</w:t>
+      </w:r>
+    </w:p>
+    <w:p>
+      <w:pPr>
+        <w:spacing w:after="0"/>
+      </w:pPr>
+      <w:r>
+        <w:t>if (pipe(</w:t>
+      </w:r>
+      <w:proofErr w:type="spellStart"/>
+      <w:r>
+        <w:t>pipe_fd</w:t>
+      </w:r>
+      <w:proofErr w:type="spellEnd"/>
+      <w:r>
+        <w:t>) == -1) {</w:t>
+      </w:r>
+    </w:p>
+    <w:p>
+      <w:pPr>
+        <w:spacing w:after="0"/>
+      </w:pPr>
+      <w:r>
+        <w:t xml:space="preserve">    </w:t>
+      </w:r>
+      <w:proofErr w:type="spellStart"/>
+      <w:r>
+        <w:t>perror</w:t>
+      </w:r>
+      <w:proofErr w:type="spellEnd"/>
+      <w:r>
+        <w:t>("pipe");</w:t>
+      </w:r>
+    </w:p>
+    <w:p>
+      <w:pPr>
+        <w:spacing w:after="0"/>
+      </w:pPr>
+      <w:r>
+        <w:t xml:space="preserve">    </w:t>
+      </w:r>
+      <w:proofErr w:type="gramStart"/>
+      <w:r>
+        <w:t>exit(</w:t>
+      </w:r>
+      <w:proofErr w:type="gramEnd"/>
+      <w:r>
+        <w:t>EXIT_FAILURE);</w:t>
+      </w:r>
+    </w:p>
+    <w:p>
+      <w:pPr>
+        <w:spacing w:after="0"/>
+      </w:pPr>
+      <w:r>
+        <w:t>}</w:t>
+      </w:r>
+    </w:p>
+    <w:p>
+      <w:pPr>
+        <w:spacing w:after="0"/>
+      </w:pPr>
+    </w:p>
+    <w:p>
+      <w:pPr>
+        <w:pStyle w:val="ListParagraph"/>
+        <w:numPr>
+          <w:ilvl w:val="0"/>
+          <w:numId w:val="2"/>
+        </w:numPr>
+      </w:pPr>
+      <w:r>
+        <w:t xml:space="preserve">Fork a Child Process </w:t>
+      </w:r>
+      <w:proofErr w:type="gramStart"/>
+      <w:r>
+        <w:t>for .</w:t>
+      </w:r>
+      <w:proofErr w:type="gramEnd"/>
+      <w:r>
+        <w:t>/slow</w:t>
+      </w:r>
+      <w:r>
+        <w:t xml:space="preserve"> and ./talk</w:t>
+      </w:r>
+    </w:p>
+    <w:p>
+      <w:pPr>
+        <w:spacing w:after="0"/>
+      </w:pPr>
+      <w:proofErr w:type="spellStart"/>
+      <w:r>
+        <w:t>pid_t</w:t>
+      </w:r>
+      <w:proofErr w:type="spellEnd"/>
+      <w:r>
+        <w:t xml:space="preserve"> </w:t>
+      </w:r>
+      <w:proofErr w:type="spellStart"/>
+      <w:r>
+        <w:t>slow_pid</w:t>
+      </w:r>
+      <w:proofErr w:type="spellEnd"/>
+      <w:r>
+        <w:t xml:space="preserve"> = </w:t>
+      </w:r>
+      <w:proofErr w:type="gramStart"/>
+      <w:r>
+        <w:t>fork(</w:t>
+      </w:r>
+      <w:proofErr w:type="gramEnd"/>
+      <w:r>
+        <w:t>);</w:t>
+      </w:r>
+    </w:p>
+    <w:p>
+      <w:pPr>
+        <w:spacing w:after="0"/>
+      </w:pPr>
+      <w:proofErr w:type="spellStart"/>
+      <w:r>
+        <w:t>pid_t</w:t>
+      </w:r>
+      <w:proofErr w:type="spellEnd"/>
+      <w:r>
+        <w:t xml:space="preserve"> </w:t>
+      </w:r>
+      <w:proofErr w:type="spellStart"/>
+      <w:r>
+        <w:t>pid</w:t>
+      </w:r>
+      <w:proofErr w:type="spellEnd"/>
+      <w:r>
+        <w:t xml:space="preserve"> = </w:t>
+      </w:r>
+      <w:proofErr w:type="gramStart"/>
+      <w:r>
+        <w:t>fork(</w:t>
+      </w:r>
+      <w:proofErr w:type="gramEnd"/>
+      <w:r>
+        <w:t>);</w:t>
+      </w:r>
+    </w:p>
+    <w:p>
+      <w:pPr>
+        <w:spacing w:after="0"/>
+      </w:pPr>
+    </w:p>
+    <w:p>
+      <w:pPr>
+        <w:pStyle w:val="ListParagraph"/>
+        <w:numPr>
+          <w:ilvl w:val="0"/>
+          <w:numId w:val="2"/>
+        </w:numPr>
+        <w:spacing w:after="0"/>
+      </w:pPr>
+      <w:r>
+        <w:t xml:space="preserve">Child Process </w:t>
+      </w:r>
+      <w:proofErr w:type="gramStart"/>
+      <w:r>
+        <w:t>of .</w:t>
+      </w:r>
+      <w:proofErr w:type="gramEnd"/>
+      <w:r>
+        <w:t>/slow:</w:t>
+      </w:r>
+    </w:p>
+    <w:p>
+      <w:pPr>
+        <w:spacing w:after="0"/>
+      </w:pPr>
+      <w:r>
+        <w:t>Redirect standard output to write to the pipe</w:t>
+      </w:r>
+    </w:p>
+    <w:p>
+      <w:pPr>
+        <w:spacing w:after="0"/>
+      </w:pPr>
+      <w:r>
+        <w:t>Close unused file descriptors</w:t>
+      </w:r>
+    </w:p>
+    <w:p>
+      <w:pPr>
+        <w:spacing w:after="0"/>
+      </w:pPr>
+      <w:r>
+        <w:t xml:space="preserve">Execute the </w:t>
+      </w:r>
+      <w:proofErr w:type="gramStart"/>
+      <w:r>
+        <w:t>"./</w:t>
+      </w:r>
+      <w:proofErr w:type="gramEnd"/>
+      <w:r>
+        <w:t>slow 5" command</w:t>
+      </w:r>
+    </w:p>
+    <w:p>
+      <w:pPr>
+        <w:spacing w:after="0"/>
+      </w:pPr>
+    </w:p>
+    <w:p>
+      <w:pPr>
+        <w:pStyle w:val="ListParagraph"/>
+        <w:numPr>
+          <w:ilvl w:val="0"/>
+          <w:numId w:val="2"/>
+        </w:numPr>
+        <w:spacing w:after="0"/>
+      </w:pPr>
+      <w:r>
+        <w:t xml:space="preserve">Child Process </w:t>
+      </w:r>
+      <w:proofErr w:type="gramStart"/>
+      <w:r>
+        <w:t>of .</w:t>
+      </w:r>
+      <w:proofErr w:type="gramEnd"/>
+      <w:r>
+        <w:t>/talk:</w:t>
+      </w:r>
+    </w:p>
+    <w:p>
+      <w:pPr>
+        <w:spacing w:after="0"/>
+      </w:pPr>
+      <w:r>
+        <w:t>Redirect standard input to read from the pipe</w:t>
+      </w:r>
+    </w:p>
+    <w:p>
+      <w:pPr>
+        <w:spacing w:after="0"/>
+      </w:pPr>
+      <w:r>
+        <w:t>Close unused file descriptors</w:t>
+      </w:r>
+    </w:p>
+    <w:p>
+      <w:pPr>
+        <w:spacing w:after="0"/>
+      </w:pPr>
+      <w:r>
+        <w:t>Redirect standard output to write to "</w:t>
+      </w:r>
+      <w:proofErr w:type="spellStart"/>
+      <w:r>
+        <w:t>results.out</w:t>
+      </w:r>
+      <w:proofErr w:type="spellEnd"/>
+      <w:r>
+        <w:t>"</w:t>
+      </w:r>
+    </w:p>
+    <w:p>
+      <w:pPr>
+        <w:spacing w:after="0"/>
+      </w:pPr>
+      <w:r>
+        <w:t>Close unused file descriptors</w:t>
+      </w:r>
+    </w:p>
+    <w:p>
+      <w:pPr>
+        <w:spacing w:after="0"/>
+      </w:pPr>
+      <w:r>
+        <w:t xml:space="preserve">Execute the </w:t>
+      </w:r>
+      <w:proofErr w:type="gramStart"/>
+      <w:r>
+        <w:t>"./</w:t>
+      </w:r>
+      <w:proofErr w:type="gramEnd"/>
+      <w:r>
+        <w:t>talk" command</w:t>
+      </w:r>
+    </w:p>
+    <w:p>
+      <w:pPr>
+        <w:spacing w:after="0"/>
+      </w:pPr>
+    </w:p>
+    <w:p>
+      <w:pPr>
+        <w:pStyle w:val="ListParagraph"/>
+        <w:numPr>
+          <w:ilvl w:val="0"/>
+          <w:numId w:val="2"/>
+        </w:numPr>
+        <w:spacing w:after="0"/>
+      </w:pPr>
+      <w:r>
+        <w:t>Parent process</w:t>
+      </w:r>
+    </w:p>
+    <w:p>
+      <w:pPr>
+        <w:spacing w:after="0"/>
+      </w:pPr>
+      <w:r>
+        <w:t>Close the write end of the pipe for slow</w:t>
+      </w:r>
+    </w:p>
+    <w:p>
+      <w:pPr>
+        <w:spacing w:after="0"/>
+      </w:pPr>
+      <w:r>
+        <w:t>Close the Read End of the Pipe for talk</w:t>
+      </w:r>
+    </w:p>
+    <w:p>
+      <w:pPr>
+        <w:spacing w:after="0"/>
+      </w:pPr>
+      <w:r>
+        <w:t>Wait for the child processes to finish</w:t>
       </w:r>
     </w:p>
     <w:p>
@@ -1232,8 +2984,100 @@
       </w:rPr>
     </w:lvl>
   </w:abstractNum>
+  <w:abstractNum w:abstractNumId="1" w15:restartNumberingAfterBreak="0">
+    <w:nsid w:val="5D485074"/>
+    <w:multiLevelType w:val="hybridMultilevel"/>
+    <w:tmpl w:val="9FE23826"/>
+    <w:lvl w:ilvl="0" w:tplc="0809000F">
+      <w:start w:val="1"/>
+      <w:numFmt w:val="decimal"/>
+      <w:lvlText w:val="%1."/>
+      <w:lvlJc w:val="left"/>
+      <w:pPr>
+        <w:ind w:left="720" w:hanging="360"/>
+      </w:pPr>
+      <w:rPr>
+        <w:rFonts w:hint="default"/>
+      </w:rPr>
+    </w:lvl>
+    <w:lvl w:ilvl="1" w:tplc="08090019" w:tentative="1">
+      <w:start w:val="1"/>
+      <w:numFmt w:val="lowerLetter"/>
+      <w:lvlText w:val="%2."/>
+      <w:lvlJc w:val="left"/>
+      <w:pPr>
+        <w:ind w:left="1440" w:hanging="360"/>
+      </w:pPr>
+    </w:lvl>
+    <w:lvl w:ilvl="2" w:tplc="0809001B" w:tentative="1">
+      <w:start w:val="1"/>
+      <w:numFmt w:val="lowerRoman"/>
+      <w:lvlText w:val="%3."/>
+      <w:lvlJc w:val="right"/>
+      <w:pPr>
+        <w:ind w:left="2160" w:hanging="180"/>
+      </w:pPr>
+    </w:lvl>
+    <w:lvl w:ilvl="3" w:tplc="0809000F" w:tentative="1">
+      <w:start w:val="1"/>
+      <w:numFmt w:val="decimal"/>
+      <w:lvlText w:val="%4."/>
+      <w:lvlJc w:val="left"/>
+      <w:pPr>
+        <w:ind w:left="2880" w:hanging="360"/>
+      </w:pPr>
+    </w:lvl>
+    <w:lvl w:ilvl="4" w:tplc="08090019" w:tentative="1">
+      <w:start w:val="1"/>
+      <w:numFmt w:val="lowerLetter"/>
+      <w:lvlText w:val="%5."/>
+      <w:lvlJc w:val="left"/>
+      <w:pPr>
+        <w:ind w:left="3600" w:hanging="360"/>
+      </w:pPr>
+    </w:lvl>
+    <w:lvl w:ilvl="5" w:tplc="0809001B" w:tentative="1">
+      <w:start w:val="1"/>
+      <w:numFmt w:val="lowerRoman"/>
+      <w:lvlText w:val="%6."/>
+      <w:lvlJc w:val="right"/>
+      <w:pPr>
+        <w:ind w:left="4320" w:hanging="180"/>
+      </w:pPr>
+    </w:lvl>
+    <w:lvl w:ilvl="6" w:tplc="0809000F" w:tentative="1">
+      <w:start w:val="1"/>
+      <w:numFmt w:val="decimal"/>
+      <w:lvlText w:val="%7."/>
+      <w:lvlJc w:val="left"/>
+      <w:pPr>
+        <w:ind w:left="5040" w:hanging="360"/>
+      </w:pPr>
+    </w:lvl>
+    <w:lvl w:ilvl="7" w:tplc="08090019" w:tentative="1">
+      <w:start w:val="1"/>
+      <w:numFmt w:val="lowerLetter"/>
+      <w:lvlText w:val="%8."/>
+      <w:lvlJc w:val="left"/>
+      <w:pPr>
+        <w:ind w:left="5760" w:hanging="360"/>
+      </w:pPr>
+    </w:lvl>
+    <w:lvl w:ilvl="8" w:tplc="0809001B" w:tentative="1">
+      <w:start w:val="1"/>
+      <w:numFmt w:val="lowerRoman"/>
+      <w:lvlText w:val="%9."/>
+      <w:lvlJc w:val="right"/>
+      <w:pPr>
+        <w:ind w:left="6480" w:hanging="180"/>
+      </w:pPr>
+    </w:lvl>
+  </w:abstractNum>
   <w:num w:numId="1" w16cid:durableId="1997342618">
     <w:abstractNumId w:val="0"/>
+  </w:num>
+  <w:num w:numId="2" w16cid:durableId="827095049">
+    <w:abstractNumId w:val="1"/>
   </w:num>
 </w:numbering>
 </file>
